--- a/trunk/CS3215 Proposal Jiayuan.docx
+++ b/trunk/CS3215 Proposal Jiayuan.docx
@@ -287,7 +287,13 @@
     <w:sdt>
       <w:sdtPr>
         <w:rPr>
-          <w:rFonts w:asciiTheme="minorHAnsi" w:hAnsiTheme="minorHAnsi"/>
+          <w:rFonts w:asciiTheme="minorHAnsi" w:eastAsiaTheme="minorHAnsi" w:hAnsiTheme="minorHAnsi" w:cstheme="minorBidi"/>
+          <w:b w:val="0"/>
+          <w:bCs w:val="0"/>
+          <w:color w:val="auto"/>
+          <w:sz w:val="22"/>
+          <w:szCs w:val="22"/>
+          <w:lang w:val="en-SG"/>
         </w:rPr>
         <w:id w:val="23652658"/>
         <w:docPartObj>
@@ -295,17 +301,6 @@
           <w:docPartUnique/>
         </w:docPartObj>
       </w:sdtPr>
-      <w:sdtEndPr>
-        <w:rPr>
-          <w:rFonts w:eastAsiaTheme="minorHAnsi" w:cstheme="minorBidi"/>
-          <w:b w:val="0"/>
-          <w:bCs w:val="0"/>
-          <w:color w:val="auto"/>
-          <w:sz w:val="22"/>
-          <w:szCs w:val="22"/>
-          <w:lang w:val="en-SG"/>
-        </w:rPr>
-      </w:sdtEndPr>
       <w:sdtContent>
         <w:p>
           <w:pPr>
@@ -1839,14 +1834,28 @@
           <w:sz w:val="24"/>
           <w:szCs w:val="24"/>
         </w:rPr>
-        <w:t>most of the</w:t>
-      </w:r>
-      <w:r>
-        <w:rPr>
-          <w:sz w:val="24"/>
-          <w:szCs w:val="24"/>
-        </w:rPr>
-        <w:t xml:space="preserve"> sync tools that are available in the market required installation which </w:t>
+        <w:t>freely available</w:t>
+      </w:r>
+      <w:r>
+        <w:rPr>
+          <w:sz w:val="24"/>
+          <w:szCs w:val="24"/>
+        </w:rPr>
+        <w:t xml:space="preserve"> sync tools </w:t>
+      </w:r>
+      <w:r>
+        <w:rPr>
+          <w:sz w:val="24"/>
+          <w:szCs w:val="24"/>
+        </w:rPr>
+        <w:t>in the market require</w:t>
+      </w:r>
+      <w:r>
+        <w:rPr>
+          <w:sz w:val="24"/>
+          <w:szCs w:val="24"/>
+        </w:rPr>
+        <w:t xml:space="preserve"> installation which </w:t>
       </w:r>
       <w:r>
         <w:rPr>
@@ -1902,10 +1911,267 @@
         <w:rPr>
           <w:sz w:val="24"/>
           <w:szCs w:val="24"/>
-        </w:rPr>
-      </w:pPr>
-      <w:r>
-        <w:rPr>
+          <w:lang w:val="en-US"/>
+        </w:rPr>
+      </w:pPr>
+      <w:r>
+        <w:rPr>
+          <w:sz w:val="24"/>
+          <w:szCs w:val="24"/>
+        </w:rPr>
+        <w:t>It is common for stu</w:t>
+      </w:r>
+      <w:r>
+        <w:rPr>
+          <w:sz w:val="24"/>
+          <w:szCs w:val="24"/>
+        </w:rPr>
+        <w:t>dents to work on similar files i</w:t>
+      </w:r>
+      <w:r>
+        <w:rPr>
+          <w:sz w:val="24"/>
+          <w:szCs w:val="24"/>
+        </w:rPr>
+        <w:t>n multiple location</w:t>
+      </w:r>
+      <w:r>
+        <w:rPr>
+          <w:sz w:val="24"/>
+          <w:szCs w:val="24"/>
+        </w:rPr>
+        <w:t>s</w:t>
+      </w:r>
+      <w:r>
+        <w:rPr>
+          <w:sz w:val="24"/>
+          <w:szCs w:val="24"/>
+        </w:rPr>
+        <w:t xml:space="preserve">. This posed a serious issue in data management which requires file synchronization on multiple copies of files on different locations to keep the copies up to date. The simplest method is manual synchronization which has some problems: Users must manually keep track the states of each </w:t>
+      </w:r>
+      <w:r>
+        <w:rPr>
+          <w:sz w:val="24"/>
+          <w:szCs w:val="24"/>
+          <w:lang w:val="en-US"/>
+        </w:rPr>
+        <w:t>file and this method is highly error-prone.</w:t>
+      </w:r>
+      <w:r>
+        <w:rPr>
+          <w:sz w:val="24"/>
+          <w:szCs w:val="24"/>
+          <w:lang w:val="en-US"/>
+        </w:rPr>
+        <w:t xml:space="preserve"> </w:t>
+      </w:r>
+      <w:r>
+        <w:rPr>
+          <w:sz w:val="24"/>
+          <w:szCs w:val="24"/>
+          <w:lang w:val="en-US"/>
+        </w:rPr>
+        <w:t>It also common for students to work on environment where the stations are tightly-secure and don’t have file synchronization application</w:t>
+      </w:r>
+      <w:r>
+        <w:rPr>
+          <w:sz w:val="24"/>
+          <w:szCs w:val="24"/>
+          <w:lang w:val="en-US"/>
+        </w:rPr>
+        <w:t>.</w:t>
+      </w:r>
+    </w:p>
+    <w:p>
+      <w:pPr>
+        <w:jc w:val="both"/>
+        <w:rPr>
+          <w:sz w:val="24"/>
+          <w:szCs w:val="24"/>
+          <w:lang w:val="en-US"/>
+        </w:rPr>
+      </w:pPr>
+      <w:r>
+        <w:rPr>
+          <w:sz w:val="24"/>
+          <w:szCs w:val="24"/>
+          <w:lang w:val="en-US"/>
+        </w:rPr>
+        <w:t>Student</w:t>
+      </w:r>
+      <w:r>
+        <w:rPr>
+          <w:sz w:val="24"/>
+          <w:szCs w:val="24"/>
+          <w:lang w:val="en-US"/>
+        </w:rPr>
+        <w:t>s</w:t>
+      </w:r>
+      <w:r>
+        <w:rPr>
+          <w:sz w:val="24"/>
+          <w:szCs w:val="24"/>
+          <w:lang w:val="en-US"/>
+        </w:rPr>
+        <w:t xml:space="preserve"> work </w:t>
+      </w:r>
+      <w:r>
+        <w:rPr>
+          <w:sz w:val="24"/>
+          <w:szCs w:val="24"/>
+          <w:lang w:val="en-US"/>
+        </w:rPr>
+        <w:t>with similar files on their</w:t>
+      </w:r>
+      <w:r>
+        <w:rPr>
+          <w:sz w:val="24"/>
+          <w:szCs w:val="24"/>
+          <w:lang w:val="en-US"/>
+        </w:rPr>
+        <w:t xml:space="preserve"> personal laptop</w:t>
+      </w:r>
+      <w:r>
+        <w:rPr>
+          <w:sz w:val="24"/>
+          <w:szCs w:val="24"/>
+          <w:lang w:val="en-US"/>
+        </w:rPr>
+        <w:t>s</w:t>
+      </w:r>
+      <w:r>
+        <w:rPr>
+          <w:sz w:val="24"/>
+          <w:szCs w:val="24"/>
+          <w:lang w:val="en-US"/>
+        </w:rPr>
+        <w:t>, home workstation</w:t>
+      </w:r>
+      <w:r>
+        <w:rPr>
+          <w:sz w:val="24"/>
+          <w:szCs w:val="24"/>
+          <w:lang w:val="en-US"/>
+        </w:rPr>
+        <w:t>s</w:t>
+      </w:r>
+      <w:r>
+        <w:rPr>
+          <w:sz w:val="24"/>
+          <w:szCs w:val="24"/>
+          <w:lang w:val="en-US"/>
+        </w:rPr>
+        <w:t>, and school workstation</w:t>
+      </w:r>
+      <w:r>
+        <w:rPr>
+          <w:sz w:val="24"/>
+          <w:szCs w:val="24"/>
+          <w:lang w:val="en-US"/>
+        </w:rPr>
+        <w:t xml:space="preserve">s. </w:t>
+      </w:r>
+      <w:r>
+        <w:rPr>
+          <w:sz w:val="24"/>
+          <w:szCs w:val="24"/>
+          <w:lang w:val="en-US"/>
+        </w:rPr>
+        <w:t>School workstation</w:t>
+      </w:r>
+      <w:r>
+        <w:rPr>
+          <w:sz w:val="24"/>
+          <w:szCs w:val="24"/>
+          <w:lang w:val="en-US"/>
+        </w:rPr>
+        <w:t>s</w:t>
+      </w:r>
+      <w:r>
+        <w:rPr>
+          <w:sz w:val="24"/>
+          <w:szCs w:val="24"/>
+          <w:lang w:val="en-US"/>
+        </w:rPr>
+        <w:t xml:space="preserve"> </w:t>
+      </w:r>
+      <w:r>
+        <w:rPr>
+          <w:sz w:val="24"/>
+          <w:szCs w:val="24"/>
+          <w:lang w:val="en-US"/>
+        </w:rPr>
+        <w:t xml:space="preserve">usually </w:t>
+      </w:r>
+      <w:r>
+        <w:rPr>
+          <w:sz w:val="24"/>
+          <w:szCs w:val="24"/>
+          <w:lang w:val="en-US"/>
+        </w:rPr>
+        <w:t>do</w:t>
+      </w:r>
+      <w:r>
+        <w:rPr>
+          <w:sz w:val="24"/>
+          <w:szCs w:val="24"/>
+          <w:lang w:val="en-US"/>
+        </w:rPr>
+        <w:t>n’t</w:t>
+      </w:r>
+      <w:r>
+        <w:rPr>
+          <w:sz w:val="24"/>
+          <w:szCs w:val="24"/>
+          <w:lang w:val="en-US"/>
+        </w:rPr>
+        <w:t xml:space="preserve"> have file sync</w:t>
+      </w:r>
+      <w:r>
+        <w:rPr>
+          <w:sz w:val="24"/>
+          <w:szCs w:val="24"/>
+          <w:lang w:val="en-US"/>
+        </w:rPr>
+        <w:t>hronization application and do not</w:t>
+      </w:r>
+      <w:r>
+        <w:rPr>
+          <w:sz w:val="24"/>
+          <w:szCs w:val="24"/>
+          <w:lang w:val="en-US"/>
+        </w:rPr>
+        <w:t xml:space="preserve"> allow user to install application freely.</w:t>
+      </w:r>
+    </w:p>
+    <w:p>
+      <w:pPr>
+        <w:jc w:val="both"/>
+        <w:rPr>
+          <w:i/>
+          <w:sz w:val="24"/>
+          <w:szCs w:val="24"/>
+        </w:rPr>
+      </w:pPr>
+      <w:r>
+        <w:rPr>
+          <w:i/>
+          <w:sz w:val="24"/>
+          <w:szCs w:val="24"/>
+        </w:rPr>
+        <w:t>(</w:t>
+      </w:r>
+      <w:r>
+        <w:rPr>
+          <w:i/>
+          <w:sz w:val="24"/>
+          <w:szCs w:val="24"/>
+        </w:rPr>
+        <w:t xml:space="preserve">From JiaYuan: </w:t>
+      </w:r>
+      <w:r>
+        <w:rPr>
+          <w:i/>
           <w:sz w:val="24"/>
           <w:szCs w:val="24"/>
         </w:rPr>
@@ -1913,6 +2179,7 @@
       </w:r>
       <w:r>
         <w:rPr>
+          <w:i/>
           <w:sz w:val="24"/>
           <w:szCs w:val="24"/>
         </w:rPr>
@@ -1920,6 +2187,7 @@
       </w:r>
       <w:r>
         <w:rPr>
+          <w:i/>
           <w:sz w:val="24"/>
           <w:szCs w:val="24"/>
         </w:rPr>
@@ -1927,6 +2195,7 @@
       </w:r>
       <w:r>
         <w:rPr>
+          <w:i/>
           <w:sz w:val="24"/>
           <w:szCs w:val="24"/>
         </w:rPr>
@@ -1934,6 +2203,7 @@
       </w:r>
       <w:r>
         <w:rPr>
+          <w:i/>
           <w:sz w:val="24"/>
           <w:szCs w:val="24"/>
         </w:rPr>
@@ -1941,6 +2211,7 @@
       </w:r>
       <w:r>
         <w:rPr>
+          <w:i/>
           <w:sz w:val="24"/>
           <w:szCs w:val="24"/>
         </w:rPr>
@@ -1948,6 +2219,7 @@
       </w:r>
       <w:r>
         <w:rPr>
+          <w:i/>
           <w:sz w:val="24"/>
           <w:szCs w:val="24"/>
         </w:rPr>
@@ -1955,6 +2227,7 @@
       </w:r>
       <w:r>
         <w:rPr>
+          <w:i/>
           <w:sz w:val="24"/>
           <w:szCs w:val="24"/>
         </w:rPr>
@@ -1962,6 +2235,7 @@
       </w:r>
       <w:r>
         <w:rPr>
+          <w:i/>
           <w:sz w:val="24"/>
           <w:szCs w:val="24"/>
         </w:rPr>
@@ -1969,6 +2243,7 @@
       </w:r>
       <w:r>
         <w:rPr>
+          <w:i/>
           <w:sz w:val="24"/>
           <w:szCs w:val="24"/>
         </w:rPr>
@@ -1976,6 +2251,7 @@
       </w:r>
       <w:r>
         <w:rPr>
+          <w:i/>
           <w:sz w:val="24"/>
           <w:szCs w:val="24"/>
         </w:rPr>
@@ -1983,10 +2259,19 @@
       </w:r>
       <w:r>
         <w:rPr>
+          <w:i/>
           <w:sz w:val="24"/>
           <w:szCs w:val="24"/>
         </w:rPr>
         <w:t xml:space="preserve">As such, there is a need for a sync tool that does not required installation and is capable of performing synchronization like any other sync tools. </w:t>
+      </w:r>
+      <w:r>
+        <w:rPr>
+          <w:i/>
+          <w:sz w:val="24"/>
+          <w:szCs w:val="24"/>
+        </w:rPr>
+        <w:t>)</w:t>
       </w:r>
     </w:p>
     <w:p>
@@ -2120,7 +2405,14 @@
           <w:sz w:val="24"/>
           <w:szCs w:val="24"/>
         </w:rPr>
-        <w:t xml:space="preserve"> required.</w:t>
+        <w:t xml:space="preserve"> required. Once the user finishes his work, he just needs to plug in an intermediate device and the program will automatically sync the folders </w:t>
+      </w:r>
+      <w:r>
+        <w:rPr>
+          <w:sz w:val="24"/>
+          <w:szCs w:val="24"/>
+        </w:rPr>
+        <w:t>he specified (or if a user profile exists, the program will automatically read the profile and perform the sync job).</w:t>
       </w:r>
     </w:p>
     <w:p>
@@ -2159,6 +2451,7 @@
     <w:p>
       <w:bookmarkStart w:id="7" w:name="Our_Vision"/>
       <w:r>
+        <w:lastRenderedPageBreak/>
         <w:t>Our team vision for this project is to build a synchronization tool which is easy to use and supports all the basic f</w:t>
       </w:r>
       <w:r>
@@ -2169,6 +2462,321 @@
       </w:r>
       <w:bookmarkEnd w:id="7"/>
     </w:p>
+    <w:p>
+      <w:pPr>
+        <w:pStyle w:val="ListParagraph"/>
+        <w:numPr>
+          <w:ilvl w:val="1"/>
+          <w:numId w:val="11"/>
+        </w:numPr>
+        <w:outlineLvl w:val="1"/>
+        <w:rPr>
+          <w:b/>
+          <w:sz w:val="24"/>
+          <w:szCs w:val="24"/>
+        </w:rPr>
+      </w:pPr>
+      <w:r>
+        <w:rPr>
+          <w:b/>
+          <w:sz w:val="24"/>
+          <w:szCs w:val="24"/>
+        </w:rPr>
+        <w:t>Product features</w:t>
+      </w:r>
+    </w:p>
+    <w:p>
+      <w:pPr>
+        <w:outlineLvl w:val="1"/>
+        <w:rPr>
+          <w:sz w:val="24"/>
+          <w:szCs w:val="24"/>
+        </w:rPr>
+      </w:pPr>
+      <w:r>
+        <w:rPr>
+          <w:sz w:val="24"/>
+          <w:szCs w:val="24"/>
+        </w:rPr>
+        <w:t xml:space="preserve">The following </w:t>
+      </w:r>
+    </w:p>
+    <w:p>
+      <w:pPr>
+        <w:pStyle w:val="ListParagraph"/>
+        <w:numPr>
+          <w:ilvl w:val="0"/>
+          <w:numId w:val="25"/>
+        </w:numPr>
+      </w:pPr>
+      <w:r>
+        <w:t>Two way sync</w:t>
+      </w:r>
+    </w:p>
+    <w:p>
+      <w:pPr>
+        <w:pStyle w:val="ListParagraph"/>
+        <w:numPr>
+          <w:ilvl w:val="0"/>
+          <w:numId w:val="25"/>
+        </w:numPr>
+      </w:pPr>
+      <w:r>
+        <w:t>Support Windows Network Drive</w:t>
+      </w:r>
+    </w:p>
+    <w:p>
+      <w:pPr>
+        <w:pStyle w:val="ListParagraph"/>
+        <w:numPr>
+          <w:ilvl w:val="0"/>
+          <w:numId w:val="25"/>
+        </w:numPr>
+      </w:pPr>
+      <w:r>
+        <w:t xml:space="preserve">Compare folder/file </w:t>
+      </w:r>
+    </w:p>
+    <w:p>
+      <w:pPr>
+        <w:pStyle w:val="ListParagraph"/>
+        <w:numPr>
+          <w:ilvl w:val="1"/>
+          <w:numId w:val="25"/>
+        </w:numPr>
+      </w:pPr>
+      <w:r>
+        <w:t xml:space="preserve">Name, </w:t>
+      </w:r>
+    </w:p>
+    <w:p>
+      <w:pPr>
+        <w:pStyle w:val="ListParagraph"/>
+        <w:numPr>
+          <w:ilvl w:val="1"/>
+          <w:numId w:val="25"/>
+        </w:numPr>
+      </w:pPr>
+      <w:r>
+        <w:t>Size,</w:t>
+      </w:r>
+    </w:p>
+    <w:p>
+      <w:pPr>
+        <w:pStyle w:val="ListParagraph"/>
+        <w:numPr>
+          <w:ilvl w:val="1"/>
+          <w:numId w:val="25"/>
+        </w:numPr>
+      </w:pPr>
+      <w:r>
+        <w:t xml:space="preserve"> Last modified, </w:t>
+      </w:r>
+    </w:p>
+    <w:p>
+      <w:pPr>
+        <w:pStyle w:val="ListParagraph"/>
+        <w:numPr>
+          <w:ilvl w:val="1"/>
+          <w:numId w:val="25"/>
+        </w:numPr>
+      </w:pPr>
+      <w:r>
+        <w:t>Attributes</w:t>
+      </w:r>
+    </w:p>
+    <w:p>
+      <w:pPr>
+        <w:pStyle w:val="ListParagraph"/>
+        <w:numPr>
+          <w:ilvl w:val="2"/>
+          <w:numId w:val="25"/>
+        </w:numPr>
+      </w:pPr>
+      <w:r>
+        <w:t>Archive</w:t>
+      </w:r>
+    </w:p>
+    <w:p>
+      <w:pPr>
+        <w:pStyle w:val="ListParagraph"/>
+        <w:numPr>
+          <w:ilvl w:val="2"/>
+          <w:numId w:val="25"/>
+        </w:numPr>
+      </w:pPr>
+      <w:r>
+        <w:t>System</w:t>
+      </w:r>
+    </w:p>
+    <w:p>
+      <w:pPr>
+        <w:pStyle w:val="ListParagraph"/>
+        <w:numPr>
+          <w:ilvl w:val="2"/>
+          <w:numId w:val="25"/>
+        </w:numPr>
+      </w:pPr>
+      <w:r>
+        <w:t>Hidden</w:t>
+      </w:r>
+    </w:p>
+    <w:p>
+      <w:pPr>
+        <w:pStyle w:val="ListParagraph"/>
+        <w:numPr>
+          <w:ilvl w:val="1"/>
+          <w:numId w:val="25"/>
+        </w:numPr>
+      </w:pPr>
+      <w:r>
+        <w:t>File content</w:t>
+      </w:r>
+    </w:p>
+    <w:p>
+      <w:pPr>
+        <w:pStyle w:val="ListParagraph"/>
+        <w:numPr>
+          <w:ilvl w:val="0"/>
+          <w:numId w:val="25"/>
+        </w:numPr>
+      </w:pPr>
+      <w:r>
+        <w:t>Filters - Include/exclude (regular expression)</w:t>
+      </w:r>
+    </w:p>
+    <w:p>
+      <w:pPr>
+        <w:pStyle w:val="ListParagraph"/>
+        <w:numPr>
+          <w:ilvl w:val="0"/>
+          <w:numId w:val="25"/>
+        </w:numPr>
+      </w:pPr>
+      <w:r>
+        <w:t>Log file (Most recent)</w:t>
+      </w:r>
+    </w:p>
+    <w:p>
+      <w:pPr>
+        <w:pStyle w:val="ListParagraph"/>
+        <w:numPr>
+          <w:ilvl w:val="0"/>
+          <w:numId w:val="25"/>
+        </w:numPr>
+      </w:pPr>
+      <w:r>
+        <w:t>File verification after sync (hashing), offer as a option</w:t>
+      </w:r>
+    </w:p>
+    <w:p/>
+    <w:p>
+      <w:pPr>
+        <w:pStyle w:val="ListParagraph"/>
+        <w:numPr>
+          <w:ilvl w:val="1"/>
+          <w:numId w:val="11"/>
+        </w:numPr>
+        <w:outlineLvl w:val="1"/>
+        <w:rPr>
+          <w:b/>
+          <w:sz w:val="24"/>
+          <w:szCs w:val="24"/>
+        </w:rPr>
+      </w:pPr>
+      <w:r>
+        <w:rPr>
+          <w:b/>
+          <w:sz w:val="24"/>
+          <w:szCs w:val="24"/>
+        </w:rPr>
+        <w:t>Advanced features</w:t>
+      </w:r>
+    </w:p>
+    <w:p>
+      <w:pPr>
+        <w:pStyle w:val="ListParagraph"/>
+        <w:outlineLvl w:val="1"/>
+        <w:rPr>
+          <w:b/>
+          <w:sz w:val="24"/>
+          <w:szCs w:val="24"/>
+        </w:rPr>
+      </w:pPr>
+    </w:p>
+    <w:p>
+      <w:pPr>
+        <w:pStyle w:val="ListParagraph"/>
+        <w:numPr>
+          <w:ilvl w:val="0"/>
+          <w:numId w:val="26"/>
+        </w:numPr>
+      </w:pPr>
+      <w:r>
+        <w:t>FTP (check whether got API)</w:t>
+      </w:r>
+    </w:p>
+    <w:p>
+      <w:pPr>
+        <w:pStyle w:val="ListParagraph"/>
+        <w:numPr>
+          <w:ilvl w:val="0"/>
+          <w:numId w:val="26"/>
+        </w:numPr>
+      </w:pPr>
+      <w:r>
+        <w:t>Scheduler (Permission)</w:t>
+      </w:r>
+    </w:p>
+    <w:p>
+      <w:pPr>
+        <w:pStyle w:val="ListParagraph"/>
+        <w:numPr>
+          <w:ilvl w:val="0"/>
+          <w:numId w:val="26"/>
+        </w:numPr>
+      </w:pPr>
+      <w:r>
+        <w:t>Notification(instant alert)/Email/SMS</w:t>
+      </w:r>
+    </w:p>
+    <w:p>
+      <w:pPr>
+        <w:pStyle w:val="ListParagraph"/>
+        <w:numPr>
+          <w:ilvl w:val="0"/>
+          <w:numId w:val="26"/>
+        </w:numPr>
+      </w:pPr>
+      <w:r>
+        <w:t>Encryption</w:t>
+      </w:r>
+    </w:p>
+    <w:p>
+      <w:pPr>
+        <w:pStyle w:val="ListParagraph"/>
+        <w:numPr>
+          <w:ilvl w:val="0"/>
+          <w:numId w:val="26"/>
+        </w:numPr>
+      </w:pPr>
+      <w:r>
+        <w:t xml:space="preserve">Versioning (different than syncing) </w:t>
+      </w:r>
+    </w:p>
+    <w:p>
+      <w:pPr>
+        <w:pStyle w:val="ListParagraph"/>
+        <w:numPr>
+          <w:ilvl w:val="0"/>
+          <w:numId w:val="26"/>
+        </w:numPr>
+      </w:pPr>
+      <w:r>
+        <w:t>Folder monitor (mode of syncing, partial, full one way)</w:t>
+      </w:r>
+    </w:p>
+    <w:p/>
     <w:p>
       <w:pPr>
         <w:spacing w:after="0"/>
@@ -2242,10 +2850,10 @@
             <v:path o:extrusionok="f" gradientshapeok="t" o:connecttype="rect"/>
             <o:lock v:ext="edit" aspectratio="t"/>
           </v:shapetype>
-          <v:shape id="_x0000_i1026" type="#_x0000_t75" style="width:374.25pt;height:272.25pt" o:ole="">
+          <v:shape id="_x0000_i1025" type="#_x0000_t75" style="width:374.25pt;height:272.25pt" o:ole="">
             <v:imagedata r:id="rId8" o:title="" cropbottom="3484f" cropleft="834f" cropright="939f"/>
           </v:shape>
-          <o:OLEObject Type="Embed" ProgID="PowerPoint.Slide.12" ShapeID="_x0000_i1026" DrawAspect="Content" ObjectID="_1326409394" r:id="rId9"/>
+          <o:OLEObject Type="Embed" ProgID="PowerPoint.Slide.12" ShapeID="_x0000_i1025" DrawAspect="Content" ObjectID="_1326554516" r:id="rId9"/>
         </w:object>
       </w:r>
     </w:p>
@@ -2294,10 +2902,10 @@
       </w:pPr>
       <w:r>
         <w:object w:dxaOrig="7186" w:dyaOrig="5380">
-          <v:shape id="_x0000_i1025" type="#_x0000_t75" style="width:426.75pt;height:319.5pt" o:ole="">
+          <v:shape id="_x0000_i1026" type="#_x0000_t75" style="width:426.75pt;height:319.5pt" o:ole="">
             <v:imagedata r:id="rId10" o:title=""/>
           </v:shape>
-          <o:OLEObject Type="Embed" ProgID="PowerPoint.Slide.8" ShapeID="_x0000_i1025" DrawAspect="Content" ObjectID="_1326409395" r:id="rId11"/>
+          <o:OLEObject Type="Embed" ProgID="PowerPoint.Slide.8" ShapeID="_x0000_i1026" DrawAspect="Content" ObjectID="_1326554517" r:id="rId11"/>
         </w:object>
       </w:r>
     </w:p>
@@ -3087,17 +3695,29 @@
           <w:sz w:val="24"/>
           <w:szCs w:val="24"/>
         </w:rPr>
-        <w:t>Email log file</w:t>
-      </w:r>
-    </w:p>
-    <w:p>
-      <w:pPr>
+        <w:t>Provide byte by byte verification after synchronization is completed</w:t>
+      </w:r>
+    </w:p>
+    <w:p>
+      <w:pPr>
+        <w:pStyle w:val="ListParagraph"/>
+        <w:numPr>
+          <w:ilvl w:val="0"/>
+          <w:numId w:val="18"/>
+        </w:numPr>
         <w:spacing w:after="0" w:line="240" w:lineRule="auto"/>
         <w:rPr>
           <w:sz w:val="24"/>
           <w:szCs w:val="24"/>
         </w:rPr>
       </w:pPr>
+      <w:r>
+        <w:rPr>
+          <w:sz w:val="24"/>
+          <w:szCs w:val="24"/>
+        </w:rPr>
+        <w:t>Smart sync</w:t>
+      </w:r>
     </w:p>
     <w:p>
       <w:pPr>
@@ -3168,8 +3788,74 @@
           <w:sz w:val="24"/>
           <w:szCs w:val="24"/>
         </w:rPr>
-        <w:t>Support local network sync</w:t>
-      </w:r>
+        <w:t>Fix Bugs</w:t>
+      </w:r>
+    </w:p>
+    <w:p>
+      <w:pPr>
+        <w:spacing w:after="0" w:line="240" w:lineRule="auto"/>
+        <w:rPr>
+          <w:sz w:val="24"/>
+          <w:szCs w:val="24"/>
+        </w:rPr>
+      </w:pPr>
+    </w:p>
+    <w:p>
+      <w:pPr>
+        <w:pStyle w:val="ListParagraph"/>
+        <w:numPr>
+          <w:ilvl w:val="1"/>
+          <w:numId w:val="22"/>
+        </w:numPr>
+        <w:outlineLvl w:val="1"/>
+        <w:rPr>
+          <w:b/>
+          <w:sz w:val="24"/>
+          <w:szCs w:val="24"/>
+        </w:rPr>
+      </w:pPr>
+      <w:bookmarkStart w:id="14" w:name="_Toc252665822"/>
+      <w:r>
+        <w:rPr>
+          <w:b/>
+          <w:sz w:val="24"/>
+          <w:szCs w:val="24"/>
+        </w:rPr>
+        <w:t>SyncSharp v2.0</w:t>
+      </w:r>
+      <w:bookmarkEnd w:id="14"/>
+    </w:p>
+    <w:p>
+      <w:pPr>
+        <w:spacing w:after="0" w:line="240" w:lineRule="auto"/>
+        <w:rPr>
+          <w:sz w:val="24"/>
+          <w:szCs w:val="24"/>
+        </w:rPr>
+      </w:pPr>
+      <w:r>
+        <w:rPr>
+          <w:sz w:val="24"/>
+          <w:szCs w:val="24"/>
+        </w:rPr>
+        <w:t>For final version of the product</w:t>
+      </w:r>
+      <w:r>
+        <w:rPr>
+          <w:sz w:val="24"/>
+          <w:szCs w:val="24"/>
+        </w:rPr>
+        <w:t>, we plan to incorporate the following features:</w:t>
+      </w:r>
+    </w:p>
+    <w:p>
+      <w:pPr>
+        <w:spacing w:after="0" w:line="240" w:lineRule="auto"/>
+        <w:rPr>
+          <w:sz w:val="24"/>
+          <w:szCs w:val="24"/>
+        </w:rPr>
+      </w:pPr>
     </w:p>
     <w:p>
       <w:pPr>
@@ -3189,7 +3875,7 @@
           <w:sz w:val="24"/>
           <w:szCs w:val="24"/>
         </w:rPr>
-        <w:t>Provide byte by byte verification after synchronization is completed</w:t>
+        <w:t>Support file encryption/ decryption</w:t>
       </w:r>
     </w:p>
     <w:p>
@@ -3210,7 +3896,7 @@
           <w:sz w:val="24"/>
           <w:szCs w:val="24"/>
         </w:rPr>
-        <w:t>Backup files</w:t>
+        <w:t>Backup to FTP server</w:t>
       </w:r>
     </w:p>
     <w:p>
@@ -3231,74 +3917,8 @@
           <w:sz w:val="24"/>
           <w:szCs w:val="24"/>
         </w:rPr>
-        <w:t>Restore backups</w:t>
-      </w:r>
-    </w:p>
-    <w:p>
-      <w:pPr>
-        <w:spacing w:after="0" w:line="240" w:lineRule="auto"/>
-        <w:rPr>
-          <w:sz w:val="24"/>
-          <w:szCs w:val="24"/>
-        </w:rPr>
-      </w:pPr>
-    </w:p>
-    <w:p>
-      <w:pPr>
-        <w:pStyle w:val="ListParagraph"/>
-        <w:numPr>
-          <w:ilvl w:val="1"/>
-          <w:numId w:val="22"/>
-        </w:numPr>
-        <w:outlineLvl w:val="1"/>
-        <w:rPr>
-          <w:b/>
-          <w:sz w:val="24"/>
-          <w:szCs w:val="24"/>
-        </w:rPr>
-      </w:pPr>
-      <w:bookmarkStart w:id="14" w:name="_Toc252665822"/>
-      <w:r>
-        <w:rPr>
-          <w:b/>
-          <w:sz w:val="24"/>
-          <w:szCs w:val="24"/>
-        </w:rPr>
-        <w:t>SyncSharp v2.0</w:t>
-      </w:r>
-      <w:bookmarkEnd w:id="14"/>
-    </w:p>
-    <w:p>
-      <w:pPr>
-        <w:spacing w:after="0" w:line="240" w:lineRule="auto"/>
-        <w:rPr>
-          <w:sz w:val="24"/>
-          <w:szCs w:val="24"/>
-        </w:rPr>
-      </w:pPr>
-      <w:r>
-        <w:rPr>
-          <w:sz w:val="24"/>
-          <w:szCs w:val="24"/>
-        </w:rPr>
-        <w:t>For final version of the product</w:t>
-      </w:r>
-      <w:r>
-        <w:rPr>
-          <w:sz w:val="24"/>
-          <w:szCs w:val="24"/>
-        </w:rPr>
-        <w:t>, we plan to incorporate the following features:</w:t>
-      </w:r>
-    </w:p>
-    <w:p>
-      <w:pPr>
-        <w:spacing w:after="0" w:line="240" w:lineRule="auto"/>
-        <w:rPr>
-          <w:sz w:val="24"/>
-          <w:szCs w:val="24"/>
-        </w:rPr>
-      </w:pPr>
+        <w:t>Sync files with a FTP server</w:t>
+      </w:r>
     </w:p>
     <w:p>
       <w:pPr>
@@ -3318,7 +3938,7 @@
           <w:sz w:val="24"/>
           <w:szCs w:val="24"/>
         </w:rPr>
-        <w:t>Support file encryption/ decryption</w:t>
+        <w:t>Versioning</w:t>
       </w:r>
     </w:p>
     <w:p>
@@ -3339,7 +3959,7 @@
           <w:sz w:val="24"/>
           <w:szCs w:val="24"/>
         </w:rPr>
-        <w:t>Backup to FTP server</w:t>
+        <w:t>Support local network sync</w:t>
       </w:r>
     </w:p>
     <w:p>
@@ -3360,12 +3980,35 @@
           <w:sz w:val="24"/>
           <w:szCs w:val="24"/>
         </w:rPr>
-        <w:t>Sync files with a FTP server</w:t>
-      </w:r>
-    </w:p>
-    <w:p>
-      <w:pPr>
+        <w:t>Backup files</w:t>
+      </w:r>
+    </w:p>
+    <w:p>
+      <w:pPr>
+        <w:pStyle w:val="ListParagraph"/>
+        <w:numPr>
+          <w:ilvl w:val="0"/>
+          <w:numId w:val="18"/>
+        </w:numPr>
         <w:spacing w:after="0" w:line="240" w:lineRule="auto"/>
+        <w:rPr>
+          <w:sz w:val="24"/>
+          <w:szCs w:val="24"/>
+        </w:rPr>
+      </w:pPr>
+      <w:r>
+        <w:rPr>
+          <w:sz w:val="24"/>
+          <w:szCs w:val="24"/>
+        </w:rPr>
+        <w:t>Restore backups</w:t>
+      </w:r>
+    </w:p>
+    <w:p>
+      <w:pPr>
+        <w:pStyle w:val="ListParagraph"/>
+        <w:spacing w:after="0" w:line="240" w:lineRule="auto"/>
+        <w:ind w:left="360"/>
         <w:rPr>
           <w:sz w:val="24"/>
           <w:szCs w:val="24"/>
@@ -3964,6 +4607,98 @@
         </w:rPr>
       </w:pPr>
     </w:p>
+    <w:p>
+      <w:pPr>
+        <w:rPr>
+          <w:sz w:val="24"/>
+          <w:szCs w:val="24"/>
+        </w:rPr>
+      </w:pPr>
+    </w:p>
+    <w:p>
+      <w:pPr>
+        <w:rPr>
+          <w:sz w:val="24"/>
+          <w:szCs w:val="24"/>
+        </w:rPr>
+      </w:pPr>
+    </w:p>
+    <w:p>
+      <w:pPr>
+        <w:rPr>
+          <w:sz w:val="24"/>
+          <w:szCs w:val="24"/>
+        </w:rPr>
+      </w:pPr>
+      <w:r>
+        <w:rPr>
+          <w:sz w:val="24"/>
+          <w:szCs w:val="24"/>
+        </w:rPr>
+        <w:lastRenderedPageBreak/>
+        <w:t>Things to do:</w:t>
+      </w:r>
+    </w:p>
+    <w:p>
+      <w:pPr>
+        <w:rPr>
+          <w:sz w:val="24"/>
+          <w:szCs w:val="24"/>
+        </w:rPr>
+      </w:pPr>
+      <w:r>
+        <w:rPr>
+          <w:sz w:val="24"/>
+          <w:szCs w:val="24"/>
+        </w:rPr>
+        <w:t>Use case diagram</w:t>
+      </w:r>
+    </w:p>
+    <w:p>
+      <w:pPr>
+        <w:rPr>
+          <w:sz w:val="24"/>
+          <w:szCs w:val="24"/>
+        </w:rPr>
+      </w:pPr>
+      <w:r>
+        <w:rPr>
+          <w:sz w:val="24"/>
+          <w:szCs w:val="24"/>
+        </w:rPr>
+        <w:t>Use case description (5 more).</w:t>
+      </w:r>
+    </w:p>
+    <w:p>
+      <w:pPr>
+        <w:rPr>
+          <w:sz w:val="24"/>
+          <w:szCs w:val="24"/>
+        </w:rPr>
+      </w:pPr>
+      <w:r>
+        <w:rPr>
+          <w:sz w:val="24"/>
+          <w:szCs w:val="24"/>
+        </w:rPr>
+        <w:t>Domain diagram.</w:t>
+      </w:r>
+    </w:p>
+    <w:p>
+      <w:pPr>
+        <w:rPr>
+          <w:sz w:val="24"/>
+          <w:szCs w:val="24"/>
+        </w:rPr>
+      </w:pPr>
+      <w:r>
+        <w:rPr>
+          <w:sz w:val="24"/>
+          <w:szCs w:val="24"/>
+        </w:rPr>
+        <w:t>Gantt chart</w:t>
+      </w:r>
+    </w:p>
     <w:sectPr>
       <w:headerReference w:type="default" r:id="rId12"/>
       <w:footerReference w:type="default" r:id="rId13"/>
@@ -4032,7 +4767,7 @@
             <w:rPr>
               <w:noProof/>
             </w:rPr>
-            <w:t>6</w:t>
+            <w:t>3</w:t>
           </w:r>
         </w:fldSimple>
         <w:r>
@@ -5426,6 +6161,119 @@
     </w:lvl>
   </w:abstractNum>
   <w:abstractNum w:abstractNumId="12">
+    <w:nsid w:val="3E9E6952"/>
+    <w:multiLevelType w:val="hybridMultilevel"/>
+    <w:tmpl w:val="6AD4A5D2"/>
+    <w:lvl w:ilvl="0" w:tplc="04090001">
+      <w:start w:val="1"/>
+      <w:numFmt w:val="bullet"/>
+      <w:lvlText w:val=""/>
+      <w:lvlJc w:val="left"/>
+      <w:pPr>
+        <w:ind w:left="720" w:hanging="360"/>
+      </w:pPr>
+      <w:rPr>
+        <w:rFonts w:ascii="Symbol" w:hAnsi="Symbol" w:hint="default"/>
+      </w:rPr>
+    </w:lvl>
+    <w:lvl w:ilvl="1" w:tplc="04090003">
+      <w:start w:val="1"/>
+      <w:numFmt w:val="bullet"/>
+      <w:lvlText w:val="o"/>
+      <w:lvlJc w:val="left"/>
+      <w:pPr>
+        <w:ind w:left="1440" w:hanging="360"/>
+      </w:pPr>
+      <w:rPr>
+        <w:rFonts w:ascii="Courier New" w:hAnsi="Courier New" w:cs="Courier New" w:hint="default"/>
+      </w:rPr>
+    </w:lvl>
+    <w:lvl w:ilvl="2" w:tplc="04090005">
+      <w:start w:val="1"/>
+      <w:numFmt w:val="bullet"/>
+      <w:lvlText w:val=""/>
+      <w:lvlJc w:val="left"/>
+      <w:pPr>
+        <w:ind w:left="2160" w:hanging="360"/>
+      </w:pPr>
+      <w:rPr>
+        <w:rFonts w:ascii="Wingdings" w:hAnsi="Wingdings" w:hint="default"/>
+      </w:rPr>
+    </w:lvl>
+    <w:lvl w:ilvl="3" w:tplc="04090001" w:tentative="1">
+      <w:start w:val="1"/>
+      <w:numFmt w:val="bullet"/>
+      <w:lvlText w:val=""/>
+      <w:lvlJc w:val="left"/>
+      <w:pPr>
+        <w:ind w:left="2880" w:hanging="360"/>
+      </w:pPr>
+      <w:rPr>
+        <w:rFonts w:ascii="Symbol" w:hAnsi="Symbol" w:hint="default"/>
+      </w:rPr>
+    </w:lvl>
+    <w:lvl w:ilvl="4" w:tplc="04090003" w:tentative="1">
+      <w:start w:val="1"/>
+      <w:numFmt w:val="bullet"/>
+      <w:lvlText w:val="o"/>
+      <w:lvlJc w:val="left"/>
+      <w:pPr>
+        <w:ind w:left="3600" w:hanging="360"/>
+      </w:pPr>
+      <w:rPr>
+        <w:rFonts w:ascii="Courier New" w:hAnsi="Courier New" w:cs="Courier New" w:hint="default"/>
+      </w:rPr>
+    </w:lvl>
+    <w:lvl w:ilvl="5" w:tplc="04090005" w:tentative="1">
+      <w:start w:val="1"/>
+      <w:numFmt w:val="bullet"/>
+      <w:lvlText w:val=""/>
+      <w:lvlJc w:val="left"/>
+      <w:pPr>
+        <w:ind w:left="4320" w:hanging="360"/>
+      </w:pPr>
+      <w:rPr>
+        <w:rFonts w:ascii="Wingdings" w:hAnsi="Wingdings" w:hint="default"/>
+      </w:rPr>
+    </w:lvl>
+    <w:lvl w:ilvl="6" w:tplc="04090001" w:tentative="1">
+      <w:start w:val="1"/>
+      <w:numFmt w:val="bullet"/>
+      <w:lvlText w:val=""/>
+      <w:lvlJc w:val="left"/>
+      <w:pPr>
+        <w:ind w:left="5040" w:hanging="360"/>
+      </w:pPr>
+      <w:rPr>
+        <w:rFonts w:ascii="Symbol" w:hAnsi="Symbol" w:hint="default"/>
+      </w:rPr>
+    </w:lvl>
+    <w:lvl w:ilvl="7" w:tplc="04090003" w:tentative="1">
+      <w:start w:val="1"/>
+      <w:numFmt w:val="bullet"/>
+      <w:lvlText w:val="o"/>
+      <w:lvlJc w:val="left"/>
+      <w:pPr>
+        <w:ind w:left="5760" w:hanging="360"/>
+      </w:pPr>
+      <w:rPr>
+        <w:rFonts w:ascii="Courier New" w:hAnsi="Courier New" w:cs="Courier New" w:hint="default"/>
+      </w:rPr>
+    </w:lvl>
+    <w:lvl w:ilvl="8" w:tplc="04090005" w:tentative="1">
+      <w:start w:val="1"/>
+      <w:numFmt w:val="bullet"/>
+      <w:lvlText w:val=""/>
+      <w:lvlJc w:val="left"/>
+      <w:pPr>
+        <w:ind w:left="6480" w:hanging="360"/>
+      </w:pPr>
+      <w:rPr>
+        <w:rFonts w:ascii="Wingdings" w:hAnsi="Wingdings" w:hint="default"/>
+      </w:rPr>
+    </w:lvl>
+  </w:abstractNum>
+  <w:abstractNum w:abstractNumId="13">
     <w:nsid w:val="3FD50453"/>
     <w:multiLevelType w:val="multilevel"/>
     <w:tmpl w:val="3C5E3DF0"/>
@@ -5538,7 +6386,7 @@
       </w:rPr>
     </w:lvl>
   </w:abstractNum>
-  <w:abstractNum w:abstractNumId="13">
+  <w:abstractNum w:abstractNumId="14">
     <w:nsid w:val="43F96908"/>
     <w:multiLevelType w:val="hybridMultilevel"/>
     <w:tmpl w:val="4F24995A"/>
@@ -5624,7 +6472,7 @@
       </w:pPr>
     </w:lvl>
   </w:abstractNum>
-  <w:abstractNum w:abstractNumId="14">
+  <w:abstractNum w:abstractNumId="15">
     <w:nsid w:val="45A62A79"/>
     <w:multiLevelType w:val="hybridMultilevel"/>
     <w:tmpl w:val="5238C7C4"/>
@@ -5737,7 +6585,120 @@
       </w:rPr>
     </w:lvl>
   </w:abstractNum>
-  <w:abstractNum w:abstractNumId="15">
+  <w:abstractNum w:abstractNumId="16">
+    <w:nsid w:val="45D418A7"/>
+    <w:multiLevelType w:val="hybridMultilevel"/>
+    <w:tmpl w:val="FDF43228"/>
+    <w:lvl w:ilvl="0" w:tplc="04090001">
+      <w:start w:val="1"/>
+      <w:numFmt w:val="bullet"/>
+      <w:lvlText w:val=""/>
+      <w:lvlJc w:val="left"/>
+      <w:pPr>
+        <w:ind w:left="720" w:hanging="360"/>
+      </w:pPr>
+      <w:rPr>
+        <w:rFonts w:ascii="Symbol" w:hAnsi="Symbol" w:hint="default"/>
+      </w:rPr>
+    </w:lvl>
+    <w:lvl w:ilvl="1" w:tplc="04090003" w:tentative="1">
+      <w:start w:val="1"/>
+      <w:numFmt w:val="bullet"/>
+      <w:lvlText w:val="o"/>
+      <w:lvlJc w:val="left"/>
+      <w:pPr>
+        <w:ind w:left="1440" w:hanging="360"/>
+      </w:pPr>
+      <w:rPr>
+        <w:rFonts w:ascii="Courier New" w:hAnsi="Courier New" w:cs="Courier New" w:hint="default"/>
+      </w:rPr>
+    </w:lvl>
+    <w:lvl w:ilvl="2" w:tplc="04090005" w:tentative="1">
+      <w:start w:val="1"/>
+      <w:numFmt w:val="bullet"/>
+      <w:lvlText w:val=""/>
+      <w:lvlJc w:val="left"/>
+      <w:pPr>
+        <w:ind w:left="2160" w:hanging="360"/>
+      </w:pPr>
+      <w:rPr>
+        <w:rFonts w:ascii="Wingdings" w:hAnsi="Wingdings" w:hint="default"/>
+      </w:rPr>
+    </w:lvl>
+    <w:lvl w:ilvl="3" w:tplc="04090001" w:tentative="1">
+      <w:start w:val="1"/>
+      <w:numFmt w:val="bullet"/>
+      <w:lvlText w:val=""/>
+      <w:lvlJc w:val="left"/>
+      <w:pPr>
+        <w:ind w:left="2880" w:hanging="360"/>
+      </w:pPr>
+      <w:rPr>
+        <w:rFonts w:ascii="Symbol" w:hAnsi="Symbol" w:hint="default"/>
+      </w:rPr>
+    </w:lvl>
+    <w:lvl w:ilvl="4" w:tplc="04090003" w:tentative="1">
+      <w:start w:val="1"/>
+      <w:numFmt w:val="bullet"/>
+      <w:lvlText w:val="o"/>
+      <w:lvlJc w:val="left"/>
+      <w:pPr>
+        <w:ind w:left="3600" w:hanging="360"/>
+      </w:pPr>
+      <w:rPr>
+        <w:rFonts w:ascii="Courier New" w:hAnsi="Courier New" w:cs="Courier New" w:hint="default"/>
+      </w:rPr>
+    </w:lvl>
+    <w:lvl w:ilvl="5" w:tplc="04090005" w:tentative="1">
+      <w:start w:val="1"/>
+      <w:numFmt w:val="bullet"/>
+      <w:lvlText w:val=""/>
+      <w:lvlJc w:val="left"/>
+      <w:pPr>
+        <w:ind w:left="4320" w:hanging="360"/>
+      </w:pPr>
+      <w:rPr>
+        <w:rFonts w:ascii="Wingdings" w:hAnsi="Wingdings" w:hint="default"/>
+      </w:rPr>
+    </w:lvl>
+    <w:lvl w:ilvl="6" w:tplc="04090001" w:tentative="1">
+      <w:start w:val="1"/>
+      <w:numFmt w:val="bullet"/>
+      <w:lvlText w:val=""/>
+      <w:lvlJc w:val="left"/>
+      <w:pPr>
+        <w:ind w:left="5040" w:hanging="360"/>
+      </w:pPr>
+      <w:rPr>
+        <w:rFonts w:ascii="Symbol" w:hAnsi="Symbol" w:hint="default"/>
+      </w:rPr>
+    </w:lvl>
+    <w:lvl w:ilvl="7" w:tplc="04090003" w:tentative="1">
+      <w:start w:val="1"/>
+      <w:numFmt w:val="bullet"/>
+      <w:lvlText w:val="o"/>
+      <w:lvlJc w:val="left"/>
+      <w:pPr>
+        <w:ind w:left="5760" w:hanging="360"/>
+      </w:pPr>
+      <w:rPr>
+        <w:rFonts w:ascii="Courier New" w:hAnsi="Courier New" w:cs="Courier New" w:hint="default"/>
+      </w:rPr>
+    </w:lvl>
+    <w:lvl w:ilvl="8" w:tplc="04090005" w:tentative="1">
+      <w:start w:val="1"/>
+      <w:numFmt w:val="bullet"/>
+      <w:lvlText w:val=""/>
+      <w:lvlJc w:val="left"/>
+      <w:pPr>
+        <w:ind w:left="6480" w:hanging="360"/>
+      </w:pPr>
+      <w:rPr>
+        <w:rFonts w:ascii="Wingdings" w:hAnsi="Wingdings" w:hint="default"/>
+      </w:rPr>
+    </w:lvl>
+  </w:abstractNum>
+  <w:abstractNum w:abstractNumId="17">
     <w:nsid w:val="4849592E"/>
     <w:multiLevelType w:val="hybridMultilevel"/>
     <w:tmpl w:val="00F02E54"/>
@@ -5823,7 +6784,7 @@
       </w:pPr>
     </w:lvl>
   </w:abstractNum>
-  <w:abstractNum w:abstractNumId="16">
+  <w:abstractNum w:abstractNumId="18">
     <w:nsid w:val="4B7751B7"/>
     <w:multiLevelType w:val="multilevel"/>
     <w:tmpl w:val="5F0A5E88"/>
@@ -5936,7 +6897,7 @@
       </w:rPr>
     </w:lvl>
   </w:abstractNum>
-  <w:abstractNum w:abstractNumId="17">
+  <w:abstractNum w:abstractNumId="19">
     <w:nsid w:val="53E40E1E"/>
     <w:multiLevelType w:val="hybridMultilevel"/>
     <w:tmpl w:val="8CD65C0E"/>
@@ -6022,7 +6983,7 @@
       </w:pPr>
     </w:lvl>
   </w:abstractNum>
-  <w:abstractNum w:abstractNumId="18">
+  <w:abstractNum w:abstractNumId="20">
     <w:nsid w:val="5D9447D1"/>
     <w:multiLevelType w:val="multilevel"/>
     <w:tmpl w:val="3F144A24"/>
@@ -6135,7 +7096,7 @@
       </w:pPr>
     </w:lvl>
   </w:abstractNum>
-  <w:abstractNum w:abstractNumId="19">
+  <w:abstractNum w:abstractNumId="21">
     <w:nsid w:val="5EA4026A"/>
     <w:multiLevelType w:val="multilevel"/>
     <w:tmpl w:val="82567CB8"/>
@@ -6248,7 +7209,7 @@
       </w:rPr>
     </w:lvl>
   </w:abstractNum>
-  <w:abstractNum w:abstractNumId="20">
+  <w:abstractNum w:abstractNumId="22">
     <w:nsid w:val="617C272D"/>
     <w:multiLevelType w:val="hybridMultilevel"/>
     <w:tmpl w:val="484AD1E4"/>
@@ -6361,7 +7322,7 @@
       </w:rPr>
     </w:lvl>
   </w:abstractNum>
-  <w:abstractNum w:abstractNumId="21">
+  <w:abstractNum w:abstractNumId="23">
     <w:nsid w:val="706803C4"/>
     <w:multiLevelType w:val="hybridMultilevel"/>
     <w:tmpl w:val="6964A956"/>
@@ -6474,7 +7435,7 @@
       </w:rPr>
     </w:lvl>
   </w:abstractNum>
-  <w:abstractNum w:abstractNumId="22">
+  <w:abstractNum w:abstractNumId="24">
     <w:nsid w:val="782C0435"/>
     <w:multiLevelType w:val="multilevel"/>
     <w:tmpl w:val="43DCD632"/>
@@ -6587,7 +7548,7 @@
       </w:rPr>
     </w:lvl>
   </w:abstractNum>
-  <w:abstractNum w:abstractNumId="23">
+  <w:abstractNum w:abstractNumId="25">
     <w:nsid w:val="791B62D1"/>
     <w:multiLevelType w:val="hybridMultilevel"/>
     <w:tmpl w:val="BC081A6C"/>
@@ -6677,13 +7638,13 @@
     </w:lvl>
   </w:abstractNum>
   <w:num w:numId="1">
-    <w:abstractNumId w:val="18"/>
+    <w:abstractNumId w:val="20"/>
   </w:num>
   <w:num w:numId="2">
-    <w:abstractNumId w:val="13"/>
+    <w:abstractNumId w:val="14"/>
   </w:num>
   <w:num w:numId="3">
-    <w:abstractNumId w:val="15"/>
+    <w:abstractNumId w:val="17"/>
   </w:num>
   <w:num w:numId="4">
     <w:abstractNumId w:val="11"/>
@@ -6692,7 +7653,7 @@
     <w:abstractNumId w:val="4"/>
   </w:num>
   <w:num w:numId="6">
-    <w:abstractNumId w:val="16"/>
+    <w:abstractNumId w:val="18"/>
   </w:num>
   <w:num w:numId="7">
     <w:abstractNumId w:val="2"/>
@@ -6701,7 +7662,7 @@
     <w:abstractNumId w:val="6"/>
   </w:num>
   <w:num w:numId="9">
-    <w:abstractNumId w:val="19"/>
+    <w:abstractNumId w:val="21"/>
   </w:num>
   <w:num w:numId="10">
     <w:abstractNumId w:val="7"/>
@@ -6716,19 +7677,19 @@
     <w:abstractNumId w:val="1"/>
   </w:num>
   <w:num w:numId="14">
-    <w:abstractNumId w:val="20"/>
+    <w:abstractNumId w:val="22"/>
   </w:num>
   <w:num w:numId="15">
     <w:abstractNumId w:val="10"/>
   </w:num>
   <w:num w:numId="16">
-    <w:abstractNumId w:val="22"/>
+    <w:abstractNumId w:val="24"/>
   </w:num>
   <w:num w:numId="17">
-    <w:abstractNumId w:val="14"/>
+    <w:abstractNumId w:val="15"/>
   </w:num>
   <w:num w:numId="18">
-    <w:abstractNumId w:val="21"/>
+    <w:abstractNumId w:val="23"/>
   </w:num>
   <w:num w:numId="19">
     <w:abstractNumId w:val="5"/>
@@ -6740,13 +7701,19 @@
     <w:abstractNumId w:val="9"/>
   </w:num>
   <w:num w:numId="22">
+    <w:abstractNumId w:val="13"/>
+  </w:num>
+  <w:num w:numId="23">
+    <w:abstractNumId w:val="25"/>
+  </w:num>
+  <w:num w:numId="24">
+    <w:abstractNumId w:val="19"/>
+  </w:num>
+  <w:num w:numId="25">
     <w:abstractNumId w:val="12"/>
   </w:num>
-  <w:num w:numId="23">
-    <w:abstractNumId w:val="23"/>
-  </w:num>
-  <w:num w:numId="24">
-    <w:abstractNumId w:val="17"/>
+  <w:num w:numId="26">
+    <w:abstractNumId w:val="16"/>
   </w:num>
 </w:numbering>
 </file>
@@ -7139,7 +8106,7 @@
       </w:tblCellMar>
     </w:tblPr>
   </w:style>
-  <w:style w:type="table" w:styleId="LightGrid-Accent1">
+  <w:style w:type="table" w:customStyle="1" w:styleId="LightGrid-Accent1">
     <w:name w:val="Light Grid Accent 1"/>
     <w:basedOn w:val="TableNormal"/>
     <w:uiPriority w:val="62"/>
@@ -7374,36 +8341,6 @@
         </w:p>
       </w:docPartBody>
     </w:docPart>
-    <w:docPart>
-      <w:docPartPr>
-        <w:name w:val="C4D1E5F87B9B4CF8BD7B4607BD61CAB5"/>
-        <w:category>
-          <w:name w:val="General"/>
-          <w:gallery w:val="placeholder"/>
-        </w:category>
-        <w:types>
-          <w:type w:val="bbPlcHdr"/>
-        </w:types>
-        <w:behaviors>
-          <w:behavior w:val="content"/>
-        </w:behaviors>
-        <w:guid w:val="{36CC40C4-9DDC-4F46-A226-0679ECD44D0A}"/>
-      </w:docPartPr>
-      <w:docPartBody>
-        <w:p>
-          <w:pPr>
-            <w:pStyle w:val="C4D1E5F87B9B4CF8BD7B4607BD61CAB5"/>
-          </w:pPr>
-          <w:r>
-            <w:rPr>
-              <w:sz w:val="40"/>
-              <w:szCs w:val="40"/>
-            </w:rPr>
-            <w:t>[Type the document subtitle]</w:t>
-          </w:r>
-        </w:p>
-      </w:docPartBody>
-    </w:docPart>
   </w:docParts>
 </w:glossaryDocument>
 </file>
@@ -7452,6 +8389,14 @@
     <w:pitch w:val="variable"/>
     <w:sig w:usb0="A00002EF" w:usb1="4000004B" w:usb2="00000000" w:usb3="00000000" w:csb0="0000009F" w:csb1="00000000"/>
   </w:font>
+  <w:font w:name="宋体">
+    <w:altName w:val="SimSun"/>
+    <w:panose1 w:val="02010600030101010101"/>
+    <w:charset w:val="86"/>
+    <w:family w:val="auto"/>
+    <w:pitch w:val="variable"/>
+    <w:sig w:usb0="00000003" w:usb1="288F0000" w:usb2="00000016" w:usb3="00000000" w:csb0="00040001" w:csb1="00000000"/>
+  </w:font>
   <w:font w:name="Tahoma">
     <w:panose1 w:val="020B0604030504040204"/>
     <w:charset w:val="00"/>
@@ -7460,12 +8405,12 @@
     <w:sig w:usb0="E1002AFF" w:usb1="C000605B" w:usb2="00000029" w:usb3="00000000" w:csb0="000101FF" w:csb1="00000000"/>
   </w:font>
   <w:font w:name="SimSun">
-    <w:altName w:val="宋体"/>
-    <w:panose1 w:val="02010600030101010101"/>
-    <w:charset w:val="86"/>
-    <w:family w:val="auto"/>
-    <w:pitch w:val="variable"/>
-    <w:sig w:usb0="00000003" w:usb1="288F0000" w:usb2="00000016" w:usb3="00000000" w:csb0="00040001" w:csb1="00000000"/>
+    <w:panose1 w:val="00000000000000000000"/>
+    <w:charset w:val="00"/>
+    <w:family w:val="roman"/>
+    <w:notTrueType/>
+    <w:pitch w:val="default"/>
+    <w:sig w:usb0="00000000" w:usb1="00000000" w:usb2="00000000" w:usb3="00000000" w:csb0="00000000" w:csb1="00000000"/>
   </w:font>
 </w:fonts>
 </file>
@@ -7480,6 +8425,7 @@
   </w:compat>
   <w:rsids>
     <w:rsidRoot w:val="00F9324A"/>
+    <w:rsid w:val="00EF2841"/>
     <w:rsid w:val="00F9324A"/>
   </w:rsids>
   <m:mathPr>
@@ -7495,7 +8441,7 @@
     <m:intLim m:val="subSup"/>
     <m:naryLim m:val="undOvr"/>
   </m:mathPr>
-  <w:themeFontLang w:val="en-SG"/>
+  <w:themeFontLang w:val="en-US" w:eastAsia="zh-CN"/>
   <w:clrSchemeMapping w:bg1="light1" w:t1="dark1" w:bg2="light2" w:t2="dark2" w:accent1="accent1" w:accent2="accent2" w:accent3="accent3" w:accent4="accent4" w:accent5="accent5" w:accent6="accent6" w:hyperlink="hyperlink" w:followedHyperlink="followedHyperlink"/>
   <w:decimalSymbol w:val="."/>
   <w:listSeparator w:val=","/>
@@ -7661,6 +8607,7 @@
   <w:style w:type="paragraph" w:default="1" w:styleId="Normal">
     <w:name w:val="Normal"/>
     <w:qFormat/>
+    <w:rsid w:val="00EF2841"/>
   </w:style>
   <w:style w:type="character" w:default="1" w:styleId="DefaultParagraphFont">
     <w:name w:val="Default Paragraph Font"/>
@@ -7999,7 +8946,7 @@
 </file>
 
 <file path=customXml/itemProps1.xml><?xml version="1.0" encoding="utf-8"?>
-<ds:datastoreItem xmlns:ds="http://schemas.openxmlformats.org/officeDocument/2006/customXml" ds:itemID="{08276800-FE61-46B6-AAB4-EBB36086670E}">
+<ds:datastoreItem xmlns:ds="http://schemas.openxmlformats.org/officeDocument/2006/customXml" ds:itemID="{CCC3E86C-080F-4AEE-B526-DB6F25A8169A}">
   <ds:schemaRefs>
     <ds:schemaRef ds:uri="http://schemas.openxmlformats.org/officeDocument/2006/bibliography"/>
   </ds:schemaRefs>
